--- a/api-documentation.docx
+++ b/api-documentation.docx
@@ -197,6 +197,20 @@
         <w:rPr>
           <w:lang w:val="en-US"/>
         </w:rPr>
+        <w:t>Endpoint overview:</w:t>
+      </w:r>
+    </w:p>
+    <w:p>
+      <w:pPr>
+        <w:spacing w:line="360" w:lineRule="auto"/>
+        <w:rPr>
+          <w:lang w:val="en-US"/>
+        </w:rPr>
+      </w:pPr>
+      <w:r>
+        <w:rPr>
+          <w:lang w:val="en-US"/>
+        </w:rPr>
         <w:t>POST /</w:t>
       </w:r>
       <w:proofErr w:type="spellStart"/>
@@ -225,6 +239,136 @@
     <w:p>
       <w:pPr>
         <w:spacing w:line="360" w:lineRule="auto"/>
+        <w:rPr>
+          <w:lang w:val="en-US"/>
+        </w:rPr>
+      </w:pPr>
+      <w:r>
+        <w:rPr>
+          <w:lang w:val="en-US"/>
+        </w:rPr>
+        <w:t xml:space="preserve">The </w:t>
+      </w:r>
+      <w:r>
+        <w:rPr>
+          <w:lang w:val="en-US"/>
+        </w:rPr>
+        <w:t>checkout</w:t>
+      </w:r>
+      <w:r>
+        <w:rPr>
+          <w:lang w:val="en-US"/>
+        </w:rPr>
+        <w:t xml:space="preserve"> object has </w:t>
+      </w:r>
+      <w:r>
+        <w:rPr>
+          <w:lang w:val="en-US"/>
+        </w:rPr>
+        <w:t>one</w:t>
+      </w:r>
+      <w:r>
+        <w:rPr>
+          <w:lang w:val="en-US"/>
+        </w:rPr>
+        <w:t xml:space="preserve"> </w:t>
+      </w:r>
+      <w:r>
+        <w:rPr>
+          <w:lang w:val="en-US"/>
+        </w:rPr>
+        <w:t>attribute:</w:t>
+      </w:r>
+    </w:p>
+    <w:p>
+      <w:pPr>
+        <w:pStyle w:val="Listeavsnitt"/>
+        <w:numPr>
+          <w:ilvl w:val="0"/>
+          <w:numId w:val="2"/>
+        </w:numPr>
+        <w:spacing w:line="360" w:lineRule="auto"/>
+        <w:rPr>
+          <w:lang w:val="en-US"/>
+        </w:rPr>
+      </w:pPr>
+      <w:r>
+        <w:rPr>
+          <w:lang w:val="en-US"/>
+        </w:rPr>
+        <w:t xml:space="preserve">products: </w:t>
+      </w:r>
+      <w:r>
+        <w:rPr>
+          <w:lang w:val="en-US"/>
+        </w:rPr>
+        <w:t>product object that has two child attributes:</w:t>
+      </w:r>
+    </w:p>
+    <w:p>
+      <w:pPr>
+        <w:pStyle w:val="Listeavsnitt"/>
+        <w:numPr>
+          <w:ilvl w:val="1"/>
+          <w:numId w:val="2"/>
+        </w:numPr>
+        <w:spacing w:line="360" w:lineRule="auto"/>
+        <w:rPr>
+          <w:lang w:val="en-US"/>
+        </w:rPr>
+      </w:pPr>
+      <w:proofErr w:type="spellStart"/>
+      <w:r>
+        <w:rPr>
+          <w:lang w:val="en-US"/>
+        </w:rPr>
+        <w:t>product_id</w:t>
+      </w:r>
+      <w:proofErr w:type="spellEnd"/>
+      <w:r>
+        <w:rPr>
+          <w:lang w:val="en-US"/>
+        </w:rPr>
+        <w:t>: unique id</w:t>
+      </w:r>
+    </w:p>
+    <w:p>
+      <w:pPr>
+        <w:pStyle w:val="Listeavsnitt"/>
+        <w:numPr>
+          <w:ilvl w:val="1"/>
+          <w:numId w:val="2"/>
+        </w:numPr>
+        <w:spacing w:line="360" w:lineRule="auto"/>
+        <w:rPr>
+          <w:lang w:val="en-US"/>
+        </w:rPr>
+      </w:pPr>
+      <w:r>
+        <w:rPr>
+          <w:lang w:val="en-US"/>
+        </w:rPr>
+        <w:t>amount: the amount of this product added</w:t>
+      </w:r>
+    </w:p>
+    <w:p>
+      <w:pPr>
+        <w:spacing w:line="360" w:lineRule="auto"/>
+        <w:rPr>
+          <w:lang w:val="en-US"/>
+        </w:rPr>
+      </w:pPr>
+      <w:r>
+        <w:rPr>
+          <w:lang w:val="en-US"/>
+        </w:rPr>
+        <w:t>The object will look like this:</w:t>
+      </w:r>
+    </w:p>
+    <w:p>
+      <w:pPr>
+        <w:spacing w:line="360" w:lineRule="auto"/>
+        <w:ind w:left="708"/>
         <w:rPr>
           <w:lang w:val="en-US"/>
         </w:rPr>
@@ -358,6 +502,31 @@
         <w:rPr>
           <w:lang w:val="en-US"/>
         </w:rPr>
+        <w:t>Endpoint overview:</w:t>
+      </w:r>
+    </w:p>
+    <w:p>
+      <w:pPr>
+        <w:spacing w:line="360" w:lineRule="auto"/>
+        <w:rPr>
+          <w:b/>
+          <w:bCs/>
+          <w:lang w:val="en-US"/>
+        </w:rPr>
+      </w:pPr>
+    </w:p>
+    <w:p>
+      <w:pPr>
+        <w:spacing w:line="360" w:lineRule="auto"/>
+        <w:rPr>
+          <w:lang w:val="en-US"/>
+        </w:rPr>
+      </w:pPr>
+      <w:r>
+        <w:rPr>
+          <w:lang w:val="en-US"/>
+        </w:rPr>
+        <w:lastRenderedPageBreak/>
         <w:t>POST /</w:t>
       </w:r>
       <w:proofErr w:type="spellStart"/>
@@ -504,6 +673,125 @@
     <w:p>
       <w:pPr>
         <w:spacing w:line="360" w:lineRule="auto"/>
+        <w:rPr>
+          <w:lang w:val="en-US"/>
+        </w:rPr>
+      </w:pPr>
+      <w:r>
+        <w:rPr>
+          <w:lang w:val="en-US"/>
+        </w:rPr>
+        <w:t xml:space="preserve">The discount object </w:t>
+      </w:r>
+      <w:r>
+        <w:rPr>
+          <w:lang w:val="en-US"/>
+        </w:rPr>
+        <w:t>has four attributes (two optional):</w:t>
+      </w:r>
+    </w:p>
+    <w:p>
+      <w:pPr>
+        <w:pStyle w:val="Listeavsnitt"/>
+        <w:numPr>
+          <w:ilvl w:val="0"/>
+          <w:numId w:val="2"/>
+        </w:numPr>
+        <w:spacing w:line="360" w:lineRule="auto"/>
+        <w:rPr>
+          <w:lang w:val="en-US"/>
+        </w:rPr>
+      </w:pPr>
+      <w:r>
+        <w:rPr>
+          <w:lang w:val="en-US"/>
+        </w:rPr>
+        <w:t>code: discount code</w:t>
+      </w:r>
+    </w:p>
+    <w:p>
+      <w:pPr>
+        <w:pStyle w:val="Listeavsnitt"/>
+        <w:numPr>
+          <w:ilvl w:val="0"/>
+          <w:numId w:val="2"/>
+        </w:numPr>
+        <w:spacing w:line="360" w:lineRule="auto"/>
+        <w:rPr>
+          <w:lang w:val="en-US"/>
+        </w:rPr>
+      </w:pPr>
+      <w:r>
+        <w:rPr>
+          <w:lang w:val="en-US"/>
+        </w:rPr>
+        <w:t>percent: discount percent</w:t>
+      </w:r>
+    </w:p>
+    <w:p>
+      <w:pPr>
+        <w:pStyle w:val="Listeavsnitt"/>
+        <w:numPr>
+          <w:ilvl w:val="0"/>
+          <w:numId w:val="2"/>
+        </w:numPr>
+        <w:spacing w:line="360" w:lineRule="auto"/>
+        <w:rPr>
+          <w:lang w:val="en-US"/>
+        </w:rPr>
+      </w:pPr>
+      <w:r>
+        <w:rPr>
+          <w:lang w:val="en-US"/>
+        </w:rPr>
+        <w:t xml:space="preserve">user: Optional </w:t>
+      </w:r>
+      <w:proofErr w:type="spellStart"/>
+      <w:r>
+        <w:rPr>
+          <w:lang w:val="en-US"/>
+        </w:rPr>
+        <w:t>user_id</w:t>
+      </w:r>
+      <w:proofErr w:type="spellEnd"/>
+    </w:p>
+    <w:p>
+      <w:pPr>
+        <w:pStyle w:val="Listeavsnitt"/>
+        <w:numPr>
+          <w:ilvl w:val="0"/>
+          <w:numId w:val="2"/>
+        </w:numPr>
+        <w:spacing w:line="360" w:lineRule="auto"/>
+        <w:rPr>
+          <w:lang w:val="en-US"/>
+        </w:rPr>
+      </w:pPr>
+      <w:r>
+        <w:rPr>
+          <w:lang w:val="en-US"/>
+        </w:rPr>
+        <w:t>products: Optional list of product ids</w:t>
+      </w:r>
+    </w:p>
+    <w:p>
+      <w:pPr>
+        <w:spacing w:line="360" w:lineRule="auto"/>
+        <w:rPr>
+          <w:lang w:val="en-US"/>
+        </w:rPr>
+      </w:pPr>
+      <w:r>
+        <w:rPr>
+          <w:lang w:val="en-US"/>
+        </w:rPr>
+        <w:t>The object will look like this:</w:t>
+      </w:r>
+    </w:p>
+    <w:p>
+      <w:pPr>
+        <w:spacing w:line="360" w:lineRule="auto"/>
+        <w:ind w:left="708"/>
         <w:rPr>
           <w:lang w:val="en-US"/>
         </w:rPr>
@@ -540,12 +828,6 @@
           <w:lang w:val="en-US"/>
         </w:rPr>
         <w:br/>
-      </w:r>
-      <w:r>
-        <w:rPr>
-          <w:lang w:val="en-US"/>
-        </w:rPr>
-        <w:lastRenderedPageBreak/>
         <w:t xml:space="preserve">    "percent": "[percent]",</w:t>
       </w:r>
       <w:r>
@@ -655,6 +937,194 @@
           <w:lang w:val="en-US"/>
         </w:rPr>
       </w:pPr>
+      <w:r>
+        <w:rPr>
+          <w:lang w:val="en-US"/>
+        </w:rPr>
+        <w:t xml:space="preserve">The object </w:t>
+      </w:r>
+      <w:r>
+        <w:rPr>
+          <w:lang w:val="en-US"/>
+        </w:rPr>
+        <w:t xml:space="preserve">received </w:t>
+      </w:r>
+      <w:r>
+        <w:rPr>
+          <w:lang w:val="en-US"/>
+        </w:rPr>
+        <w:t>will look like this:</w:t>
+      </w:r>
+    </w:p>
+    <w:p>
+      <w:pPr>
+        <w:spacing w:line="360" w:lineRule="auto"/>
+        <w:ind w:left="708"/>
+        <w:rPr>
+          <w:lang w:val="en-US"/>
+        </w:rPr>
+      </w:pPr>
+      <w:r>
+        <w:rPr>
+          <w:lang w:val="en-US"/>
+        </w:rPr>
+        <w:t>"body": {</w:t>
+      </w:r>
+      <w:r>
+        <w:rPr>
+          <w:lang w:val="en-US"/>
+        </w:rPr>
+        <w:br/>
+        <w:t xml:space="preserve">    "code": "[</w:t>
+      </w:r>
+      <w:proofErr w:type="spellStart"/>
+      <w:r>
+        <w:rPr>
+          <w:lang w:val="en-US"/>
+        </w:rPr>
+        <w:t>discount_code</w:t>
+      </w:r>
+      <w:proofErr w:type="spellEnd"/>
+      <w:r>
+        <w:rPr>
+          <w:lang w:val="en-US"/>
+        </w:rPr>
+        <w:t>]",</w:t>
+      </w:r>
+      <w:r>
+        <w:rPr>
+          <w:lang w:val="en-US"/>
+        </w:rPr>
+        <w:br/>
+        <w:t xml:space="preserve">    "percent": "[percent]",</w:t>
+      </w:r>
+      <w:r>
+        <w:rPr>
+          <w:lang w:val="en-US"/>
+        </w:rPr>
+        <w:br/>
+        <w:t xml:space="preserve">    </w:t>
+      </w:r>
+      <w:proofErr w:type="gramStart"/>
+      <w:r>
+        <w:rPr>
+          <w:lang w:val="en-US"/>
+        </w:rPr>
+        <w:t>"?user</w:t>
+      </w:r>
+      <w:proofErr w:type="gramEnd"/>
+      <w:r>
+        <w:rPr>
+          <w:lang w:val="en-US"/>
+        </w:rPr>
+        <w:t>": "[</w:t>
+      </w:r>
+      <w:proofErr w:type="spellStart"/>
+      <w:r>
+        <w:rPr>
+          <w:lang w:val="en-US"/>
+        </w:rPr>
+        <w:t>user_id</w:t>
+      </w:r>
+      <w:proofErr w:type="spellEnd"/>
+      <w:r>
+        <w:rPr>
+          <w:lang w:val="en-US"/>
+        </w:rPr>
+        <w:t>]",</w:t>
+      </w:r>
+      <w:r>
+        <w:rPr>
+          <w:lang w:val="en-US"/>
+        </w:rPr>
+        <w:br/>
+        <w:t xml:space="preserve">    "?products": "&lt;</w:t>
+      </w:r>
+      <w:proofErr w:type="spellStart"/>
+      <w:r>
+        <w:rPr>
+          <w:lang w:val="en-US"/>
+        </w:rPr>
+        <w:t>product_id</w:t>
+      </w:r>
+      <w:proofErr w:type="spellEnd"/>
+      <w:r>
+        <w:rPr>
+          <w:lang w:val="en-US"/>
+        </w:rPr>
+        <w:t>&gt;"</w:t>
+      </w:r>
+      <w:r>
+        <w:rPr>
+          <w:lang w:val="en-US"/>
+        </w:rPr>
+        <w:br/>
+        <w:t>}</w:t>
+      </w:r>
+    </w:p>
+    <w:p>
+      <w:pPr>
+        <w:spacing w:line="360" w:lineRule="auto"/>
+        <w:rPr>
+          <w:lang w:val="en-US"/>
+        </w:rPr>
+      </w:pPr>
+    </w:p>
+    <w:p>
+      <w:pPr>
+        <w:spacing w:line="360" w:lineRule="auto"/>
+        <w:rPr>
+          <w:lang w:val="en-US"/>
+        </w:rPr>
+      </w:pPr>
+      <w:r>
+        <w:rPr>
+          <w:lang w:val="en-US"/>
+        </w:rPr>
+        <w:t xml:space="preserve">Get </w:t>
+      </w:r>
+      <w:r>
+        <w:rPr>
+          <w:lang w:val="en-US"/>
+        </w:rPr>
+        <w:t>one discount:</w:t>
+      </w:r>
+    </w:p>
+    <w:p>
+      <w:pPr>
+        <w:spacing w:line="360" w:lineRule="auto"/>
+        <w:rPr>
+          <w:lang w:val="en-US"/>
+        </w:rPr>
+      </w:pPr>
+      <w:r>
+        <w:rPr>
+          <w:lang w:val="en-US"/>
+        </w:rPr>
+        <w:t>You need to be user to perform this task and pass discount code as parameter</w:t>
+      </w:r>
+    </w:p>
+    <w:p>
+      <w:pPr>
+        <w:spacing w:line="360" w:lineRule="auto"/>
+        <w:rPr>
+          <w:lang w:val="en-US"/>
+        </w:rPr>
+      </w:pPr>
+      <w:r>
+        <w:rPr>
+          <w:lang w:val="en-US"/>
+        </w:rPr>
+        <w:t>You will receive the same object as above</w:t>
+      </w:r>
+    </w:p>
+    <w:p>
+      <w:pPr>
+        <w:spacing w:line="360" w:lineRule="auto"/>
+        <w:rPr>
+          <w:lang w:val="en-US"/>
+        </w:rPr>
+      </w:pPr>
     </w:p>
     <w:p>
       <w:pPr>
@@ -678,38 +1148,650 @@
       <w:pPr>
         <w:spacing w:line="360" w:lineRule="auto"/>
         <w:rPr>
+          <w:lang w:val="en-US"/>
+        </w:rPr>
+      </w:pPr>
+      <w:r>
+        <w:rPr>
+          <w:lang w:val="en-US"/>
+        </w:rPr>
+        <w:t>Endpoint overview:</w:t>
+      </w:r>
+    </w:p>
+    <w:p>
+      <w:pPr>
+        <w:spacing w:line="360" w:lineRule="auto"/>
+        <w:rPr>
+          <w:lang w:val="en-US"/>
+        </w:rPr>
+      </w:pPr>
+      <w:r>
+        <w:rPr>
+          <w:lang w:val="en-US"/>
+        </w:rPr>
+        <w:t xml:space="preserve">GET </w:t>
+      </w:r>
+      <w:r>
+        <w:rPr>
+          <w:lang w:val="en-US"/>
+        </w:rPr>
+        <w:t>/</w:t>
+      </w:r>
+      <w:proofErr w:type="spellStart"/>
+      <w:r>
+        <w:rPr>
+          <w:lang w:val="en-US"/>
+        </w:rPr>
+        <w:t>api</w:t>
+      </w:r>
+      <w:proofErr w:type="spellEnd"/>
+      <w:r>
+        <w:rPr>
+          <w:lang w:val="en-US"/>
+        </w:rPr>
+        <w:t>/v1/order</w:t>
+      </w:r>
+      <w:proofErr w:type="gramStart"/>
+      <w:r>
+        <w:rPr>
+          <w:lang w:val="en-US"/>
+        </w:rPr>
+        <w:t>/:</w:t>
+      </w:r>
+      <w:proofErr w:type="spellStart"/>
+      <w:r>
+        <w:rPr>
+          <w:lang w:val="en-US"/>
+        </w:rPr>
+        <w:t>order</w:t>
+      </w:r>
+      <w:proofErr w:type="gramEnd"/>
+      <w:r>
+        <w:rPr>
+          <w:lang w:val="en-US"/>
+        </w:rPr>
+        <w:t>_id</w:t>
+      </w:r>
+      <w:proofErr w:type="spellEnd"/>
+    </w:p>
+    <w:p>
+      <w:pPr>
+        <w:spacing w:line="360" w:lineRule="auto"/>
+      </w:pPr>
+      <w:proofErr w:type="spellStart"/>
+      <w:r>
+        <w:t>GET</w:t>
+      </w:r>
+      <w:proofErr w:type="spellEnd"/>
+      <w:r>
+        <w:t xml:space="preserve"> </w:t>
+      </w:r>
+      <w:r>
+        <w:t>/</w:t>
+      </w:r>
+      <w:proofErr w:type="spellStart"/>
+      <w:r>
+        <w:t>api</w:t>
+      </w:r>
+      <w:proofErr w:type="spellEnd"/>
+      <w:r>
+        <w:t>/v1/</w:t>
+      </w:r>
+      <w:proofErr w:type="spellStart"/>
+      <w:r>
+        <w:t>orders</w:t>
+      </w:r>
+      <w:proofErr w:type="spellEnd"/>
+    </w:p>
+    <w:p>
+      <w:pPr>
+        <w:spacing w:line="360" w:lineRule="auto"/>
+        <w:rPr>
+          <w:lang w:val="en-US"/>
+        </w:rPr>
+      </w:pPr>
+      <w:r>
+        <w:rPr>
+          <w:lang w:val="en-US"/>
+        </w:rPr>
+        <w:t xml:space="preserve">DELETE </w:t>
+      </w:r>
+      <w:r>
+        <w:rPr>
+          <w:lang w:val="en-US"/>
+        </w:rPr>
+        <w:t>/</w:t>
+      </w:r>
+      <w:proofErr w:type="spellStart"/>
+      <w:r>
+        <w:rPr>
+          <w:lang w:val="en-US"/>
+        </w:rPr>
+        <w:t>api</w:t>
+      </w:r>
+      <w:proofErr w:type="spellEnd"/>
+      <w:r>
+        <w:rPr>
+          <w:lang w:val="en-US"/>
+        </w:rPr>
+        <w:t>/v1/order</w:t>
+      </w:r>
+      <w:proofErr w:type="gramStart"/>
+      <w:r>
+        <w:rPr>
+          <w:lang w:val="en-US"/>
+        </w:rPr>
+        <w:t>/:</w:t>
+      </w:r>
+      <w:proofErr w:type="spellStart"/>
+      <w:r>
+        <w:rPr>
+          <w:lang w:val="en-US"/>
+        </w:rPr>
+        <w:t>order</w:t>
+      </w:r>
+      <w:proofErr w:type="gramEnd"/>
+      <w:r>
+        <w:rPr>
+          <w:lang w:val="en-US"/>
+        </w:rPr>
+        <w:t>_id</w:t>
+      </w:r>
+      <w:proofErr w:type="spellEnd"/>
+    </w:p>
+    <w:p>
+      <w:pPr>
+        <w:spacing w:line="360" w:lineRule="auto"/>
+      </w:pPr>
+      <w:r>
+        <w:rPr>
+          <w:lang w:val="en-US"/>
+        </w:rPr>
+        <w:t xml:space="preserve">POST </w:t>
+      </w:r>
+      <w:r>
+        <w:t>/</w:t>
+      </w:r>
+      <w:proofErr w:type="spellStart"/>
+      <w:r>
+        <w:t>api</w:t>
+      </w:r>
+      <w:proofErr w:type="spellEnd"/>
+      <w:r>
+        <w:t>/v1/</w:t>
+      </w:r>
+      <w:proofErr w:type="spellStart"/>
+      <w:r>
+        <w:t>orders</w:t>
+      </w:r>
+      <w:proofErr w:type="spellEnd"/>
+    </w:p>
+    <w:p>
+      <w:pPr>
+        <w:spacing w:line="360" w:lineRule="auto"/>
+        <w:rPr>
+          <w:lang w:val="en-US"/>
+        </w:rPr>
+      </w:pPr>
+    </w:p>
+    <w:p>
+      <w:pPr>
+        <w:spacing w:line="360" w:lineRule="auto"/>
+        <w:rPr>
           <w:b/>
           <w:bCs/>
           <w:lang w:val="en-US"/>
         </w:rPr>
       </w:pPr>
-    </w:p>
-    <w:p>
-      <w:pPr>
-        <w:spacing w:line="360" w:lineRule="auto"/>
+      <w:r>
         <w:rPr>
           <w:b/>
           <w:bCs/>
           <w:lang w:val="en-US"/>
         </w:rPr>
-      </w:pPr>
-      <w:r>
+        <w:t>Products</w:t>
+      </w:r>
+    </w:p>
+    <w:p>
+      <w:pPr>
+        <w:spacing w:line="360" w:lineRule="auto"/>
+        <w:rPr>
+          <w:lang w:val="en-US"/>
+        </w:rPr>
+      </w:pPr>
+      <w:r>
+        <w:rPr>
+          <w:lang w:val="en-US"/>
+        </w:rPr>
+        <w:t>Endpoint overview:</w:t>
+      </w:r>
+    </w:p>
+    <w:p>
+      <w:pPr>
+        <w:spacing w:line="360" w:lineRule="auto"/>
+        <w:rPr>
+          <w:lang w:val="en-US"/>
+        </w:rPr>
+      </w:pPr>
+      <w:r>
+        <w:rPr>
+          <w:lang w:val="en-US"/>
+        </w:rPr>
+        <w:t>POST /</w:t>
+      </w:r>
+      <w:proofErr w:type="spellStart"/>
+      <w:r>
+        <w:rPr>
+          <w:lang w:val="en-US"/>
+        </w:rPr>
+        <w:t>api</w:t>
+      </w:r>
+      <w:proofErr w:type="spellEnd"/>
+      <w:r>
+        <w:rPr>
+          <w:lang w:val="en-US"/>
+        </w:rPr>
+        <w:t>/v1/products</w:t>
+      </w:r>
+    </w:p>
+    <w:p>
+      <w:pPr>
+        <w:spacing w:line="360" w:lineRule="auto"/>
+        <w:rPr>
+          <w:lang w:val="en-US"/>
+        </w:rPr>
+      </w:pPr>
+      <w:r>
+        <w:rPr>
+          <w:lang w:val="en-US"/>
+        </w:rPr>
+        <w:t xml:space="preserve">GET </w:t>
+      </w:r>
+      <w:r>
+        <w:rPr>
+          <w:lang w:val="en-US"/>
+        </w:rPr>
+        <w:t>/</w:t>
+      </w:r>
+      <w:proofErr w:type="spellStart"/>
+      <w:r>
+        <w:rPr>
+          <w:lang w:val="en-US"/>
+        </w:rPr>
+        <w:t>api</w:t>
+      </w:r>
+      <w:proofErr w:type="spellEnd"/>
+      <w:r>
+        <w:rPr>
+          <w:lang w:val="en-US"/>
+        </w:rPr>
+        <w:t>/v1/product</w:t>
+      </w:r>
+      <w:proofErr w:type="gramStart"/>
+      <w:r>
+        <w:rPr>
+          <w:lang w:val="en-US"/>
+        </w:rPr>
+        <w:t>/:</w:t>
+      </w:r>
+      <w:proofErr w:type="spellStart"/>
+      <w:r>
+        <w:rPr>
+          <w:lang w:val="en-US"/>
+        </w:rPr>
+        <w:t>product</w:t>
+      </w:r>
+      <w:proofErr w:type="gramEnd"/>
+      <w:r>
+        <w:rPr>
+          <w:lang w:val="en-US"/>
+        </w:rPr>
+        <w:t>_id</w:t>
+      </w:r>
+      <w:proofErr w:type="spellEnd"/>
+    </w:p>
+    <w:p>
+      <w:pPr>
+        <w:spacing w:line="360" w:lineRule="auto"/>
+        <w:rPr>
+          <w:lang w:val="en-US"/>
+        </w:rPr>
+      </w:pPr>
+      <w:r>
+        <w:rPr>
+          <w:lang w:val="en-US"/>
+        </w:rPr>
+        <w:t xml:space="preserve">GET </w:t>
+      </w:r>
+      <w:r>
+        <w:rPr>
+          <w:lang w:val="en-US"/>
+        </w:rPr>
+        <w:t>/</w:t>
+      </w:r>
+      <w:proofErr w:type="spellStart"/>
+      <w:r>
+        <w:rPr>
+          <w:lang w:val="en-US"/>
+        </w:rPr>
+        <w:t>api</w:t>
+      </w:r>
+      <w:proofErr w:type="spellEnd"/>
+      <w:r>
+        <w:rPr>
+          <w:lang w:val="en-US"/>
+        </w:rPr>
+        <w:t>/v1/products</w:t>
+      </w:r>
+    </w:p>
+    <w:p>
+      <w:pPr>
+        <w:spacing w:line="360" w:lineRule="auto"/>
+        <w:rPr>
+          <w:lang w:val="en-US"/>
+        </w:rPr>
+      </w:pPr>
+      <w:r>
+        <w:rPr>
+          <w:lang w:val="en-US"/>
+        </w:rPr>
+        <w:t xml:space="preserve">PUT </w:t>
+      </w:r>
+      <w:r>
+        <w:rPr>
+          <w:lang w:val="en-US"/>
+        </w:rPr>
+        <w:t>/</w:t>
+      </w:r>
+      <w:proofErr w:type="spellStart"/>
+      <w:r>
+        <w:rPr>
+          <w:lang w:val="en-US"/>
+        </w:rPr>
+        <w:t>api</w:t>
+      </w:r>
+      <w:proofErr w:type="spellEnd"/>
+      <w:r>
+        <w:rPr>
+          <w:lang w:val="en-US"/>
+        </w:rPr>
+        <w:t>/v1/product</w:t>
+      </w:r>
+      <w:proofErr w:type="gramStart"/>
+      <w:r>
+        <w:rPr>
+          <w:lang w:val="en-US"/>
+        </w:rPr>
+        <w:t>/:</w:t>
+      </w:r>
+      <w:proofErr w:type="spellStart"/>
+      <w:r>
+        <w:rPr>
+          <w:lang w:val="en-US"/>
+        </w:rPr>
+        <w:t>product</w:t>
+      </w:r>
+      <w:proofErr w:type="gramEnd"/>
+      <w:r>
+        <w:rPr>
+          <w:lang w:val="en-US"/>
+        </w:rPr>
+        <w:t>_id</w:t>
+      </w:r>
+      <w:proofErr w:type="spellEnd"/>
+    </w:p>
+    <w:p>
+      <w:pPr>
+        <w:spacing w:line="360" w:lineRule="auto"/>
+        <w:rPr>
+          <w:lang w:val="en-US"/>
+        </w:rPr>
+      </w:pPr>
+      <w:r>
+        <w:rPr>
+          <w:lang w:val="en-US"/>
+        </w:rPr>
+        <w:t xml:space="preserve">DELETE </w:t>
+      </w:r>
+      <w:r>
+        <w:rPr>
+          <w:lang w:val="en-US"/>
+        </w:rPr>
+        <w:t>/</w:t>
+      </w:r>
+      <w:proofErr w:type="spellStart"/>
+      <w:r>
+        <w:rPr>
+          <w:lang w:val="en-US"/>
+        </w:rPr>
+        <w:t>api</w:t>
+      </w:r>
+      <w:proofErr w:type="spellEnd"/>
+      <w:r>
+        <w:rPr>
+          <w:lang w:val="en-US"/>
+        </w:rPr>
+        <w:t>/v1/product</w:t>
+      </w:r>
+      <w:proofErr w:type="gramStart"/>
+      <w:r>
+        <w:rPr>
+          <w:lang w:val="en-US"/>
+        </w:rPr>
+        <w:t>/:</w:t>
+      </w:r>
+      <w:proofErr w:type="spellStart"/>
+      <w:r>
+        <w:rPr>
+          <w:lang w:val="en-US"/>
+        </w:rPr>
+        <w:t>product</w:t>
+      </w:r>
+      <w:proofErr w:type="gramEnd"/>
+      <w:r>
+        <w:rPr>
+          <w:lang w:val="en-US"/>
+        </w:rPr>
+        <w:t>_id</w:t>
+      </w:r>
+      <w:proofErr w:type="spellEnd"/>
+    </w:p>
+    <w:p>
+      <w:pPr>
+        <w:spacing w:line="360" w:lineRule="auto"/>
+        <w:rPr>
+          <w:lang w:val="en-US"/>
+        </w:rPr>
+      </w:pPr>
+    </w:p>
+    <w:p>
+      <w:pPr>
+        <w:spacing w:line="360" w:lineRule="auto"/>
         <w:rPr>
           <w:b/>
           <w:bCs/>
           <w:lang w:val="en-US"/>
         </w:rPr>
-        <w:t>Products</w:t>
-      </w:r>
-    </w:p>
-    <w:p>
-      <w:pPr>
-        <w:spacing w:line="360" w:lineRule="auto"/>
+      </w:pPr>
+      <w:r>
         <w:rPr>
           <w:b/>
           <w:bCs/>
           <w:lang w:val="en-US"/>
         </w:rPr>
+        <w:t>Users</w:t>
+      </w:r>
+    </w:p>
+    <w:p>
+      <w:pPr>
+        <w:spacing w:line="360" w:lineRule="auto"/>
+        <w:rPr>
+          <w:lang w:val="en-US"/>
+        </w:rPr>
+      </w:pPr>
+      <w:r>
+        <w:rPr>
+          <w:lang w:val="en-US"/>
+        </w:rPr>
+        <w:t>Endpoint overview:</w:t>
+      </w:r>
+    </w:p>
+    <w:p>
+      <w:pPr>
+        <w:spacing w:line="360" w:lineRule="auto"/>
+        <w:rPr>
+          <w:lang w:val="en-US"/>
+        </w:rPr>
+      </w:pPr>
+      <w:r>
+        <w:rPr>
+          <w:lang w:val="en-US"/>
+        </w:rPr>
+        <w:t xml:space="preserve">GET </w:t>
+      </w:r>
+      <w:r>
+        <w:rPr>
+          <w:lang w:val="en-US"/>
+        </w:rPr>
+        <w:t>/</w:t>
+      </w:r>
+      <w:proofErr w:type="spellStart"/>
+      <w:r>
+        <w:rPr>
+          <w:lang w:val="en-US"/>
+        </w:rPr>
+        <w:t>api</w:t>
+      </w:r>
+      <w:proofErr w:type="spellEnd"/>
+      <w:r>
+        <w:rPr>
+          <w:lang w:val="en-US"/>
+        </w:rPr>
+        <w:t>/v1/users</w:t>
+      </w:r>
+    </w:p>
+    <w:p>
+      <w:pPr>
+        <w:spacing w:line="360" w:lineRule="auto"/>
+        <w:rPr>
+          <w:lang w:val="en-US"/>
+        </w:rPr>
+      </w:pPr>
+      <w:r>
+        <w:rPr>
+          <w:lang w:val="en-US"/>
+        </w:rPr>
+        <w:t xml:space="preserve">GET </w:t>
+      </w:r>
+      <w:r>
+        <w:rPr>
+          <w:lang w:val="en-US"/>
+        </w:rPr>
+        <w:t>/</w:t>
+      </w:r>
+      <w:proofErr w:type="spellStart"/>
+      <w:r>
+        <w:rPr>
+          <w:lang w:val="en-US"/>
+        </w:rPr>
+        <w:t>api</w:t>
+      </w:r>
+      <w:proofErr w:type="spellEnd"/>
+      <w:r>
+        <w:rPr>
+          <w:lang w:val="en-US"/>
+        </w:rPr>
+        <w:t>/v1/user/:</w:t>
+      </w:r>
+      <w:proofErr w:type="spellStart"/>
+      <w:r>
+        <w:rPr>
+          <w:lang w:val="en-US"/>
+        </w:rPr>
+        <w:t>user_id</w:t>
+      </w:r>
+      <w:proofErr w:type="spellEnd"/>
+    </w:p>
+    <w:p>
+      <w:pPr>
+        <w:spacing w:line="360" w:lineRule="auto"/>
+      </w:pPr>
+      <w:proofErr w:type="spellStart"/>
+      <w:r>
+        <w:t>PUT</w:t>
+      </w:r>
+      <w:proofErr w:type="spellEnd"/>
+      <w:r>
+        <w:t xml:space="preserve"> </w:t>
+      </w:r>
+      <w:r>
+        <w:t>/</w:t>
+      </w:r>
+      <w:proofErr w:type="spellStart"/>
+      <w:r>
+        <w:t>api</w:t>
+      </w:r>
+      <w:proofErr w:type="spellEnd"/>
+      <w:r>
+        <w:t>/v1/</w:t>
+      </w:r>
+      <w:proofErr w:type="spellStart"/>
+      <w:r>
+        <w:t>user</w:t>
+      </w:r>
+      <w:proofErr w:type="spellEnd"/>
+      <w:r>
+        <w:t>/:</w:t>
+      </w:r>
+      <w:proofErr w:type="spellStart"/>
+      <w:r>
+        <w:t>user_id</w:t>
+      </w:r>
+      <w:proofErr w:type="spellEnd"/>
+    </w:p>
+    <w:p>
+      <w:pPr>
+        <w:spacing w:line="360" w:lineRule="auto"/>
+      </w:pPr>
+      <w:proofErr w:type="spellStart"/>
+      <w:r>
+        <w:t>DELE</w:t>
+      </w:r>
+      <w:r>
+        <w:t>TE</w:t>
+      </w:r>
+      <w:proofErr w:type="spellEnd"/>
+      <w:r>
+        <w:t xml:space="preserve"> </w:t>
+      </w:r>
+      <w:r>
+        <w:t>/</w:t>
+      </w:r>
+      <w:proofErr w:type="spellStart"/>
+      <w:r>
+        <w:t>api</w:t>
+      </w:r>
+      <w:proofErr w:type="spellEnd"/>
+      <w:r>
+        <w:t>/v1/</w:t>
+      </w:r>
+      <w:proofErr w:type="spellStart"/>
+      <w:r>
+        <w:t>user</w:t>
+      </w:r>
+      <w:proofErr w:type="spellEnd"/>
+      <w:r>
+        <w:t>/:</w:t>
+      </w:r>
+      <w:proofErr w:type="spellStart"/>
+      <w:r>
+        <w:t>user_id</w:t>
+      </w:r>
+      <w:proofErr w:type="spellEnd"/>
+    </w:p>
+    <w:p>
+      <w:pPr>
+        <w:spacing w:line="360" w:lineRule="auto"/>
       </w:pPr>
     </w:p>
     <w:p>
@@ -727,43 +1809,13 @@
           <w:bCs/>
           <w:lang w:val="en-US"/>
         </w:rPr>
-        <w:t>Users</w:t>
-      </w:r>
-    </w:p>
-    <w:p>
-      <w:pPr>
-        <w:spacing w:line="360" w:lineRule="auto"/>
-        <w:rPr>
-          <w:b/>
-          <w:bCs/>
-          <w:lang w:val="en-US"/>
-        </w:rPr>
-      </w:pPr>
-    </w:p>
-    <w:p>
-      <w:pPr>
-        <w:spacing w:line="360" w:lineRule="auto"/>
-        <w:rPr>
-          <w:b/>
-          <w:bCs/>
-          <w:lang w:val="en-US"/>
-        </w:rPr>
-      </w:pPr>
-      <w:r>
-        <w:rPr>
-          <w:b/>
-          <w:bCs/>
-          <w:lang w:val="en-US"/>
-        </w:rPr>
-        <w:t>Validations</w:t>
-      </w:r>
-    </w:p>
-    <w:p>
-      <w:pPr>
-        <w:spacing w:line="360" w:lineRule="auto"/>
-        <w:rPr>
-          <w:b/>
-          <w:bCs/>
+        <w:t>Validator</w:t>
+      </w:r>
+    </w:p>
+    <w:p>
+      <w:pPr>
+        <w:spacing w:line="360" w:lineRule="auto"/>
+        <w:rPr>
           <w:lang w:val="en-US"/>
         </w:rPr>
       </w:pPr>
@@ -784,6 +1836,241 @@
     </w:sectPr>
   </w:body>
 </w:document>
+</file>
+
+<file path=word/numbering.xml><?xml version="1.0" encoding="utf-8"?>
+<w:numbering xmlns:wpc="http://schemas.microsoft.com/office/word/2010/wordprocessingCanvas" xmlns:cx="http://schemas.microsoft.com/office/drawing/2014/chartex" xmlns:cx1="http://schemas.microsoft.com/office/drawing/2015/9/8/chartex" xmlns:cx2="http://schemas.microsoft.com/office/drawing/2015/10/21/chartex" xmlns:cx3="http://schemas.microsoft.com/office/drawing/2016/5/9/chartex" xmlns:cx4="http://schemas.microsoft.com/office/drawing/2016/5/10/chartex" xmlns:cx5="http://schemas.microsoft.com/office/drawing/2016/5/11/chartex" xmlns:cx6="http://schemas.microsoft.com/office/drawing/2016/5/12/chartex" xmlns:cx7="http://schemas.microsoft.com/office/drawing/2016/5/13/chartex" xmlns:cx8="http://schemas.microsoft.com/office/drawing/2016/5/14/chartex" xmlns:mc="http://schemas.openxmlformats.org/markup-compatibility/2006" xmlns:aink="http://schemas.microsoft.com/office/drawing/2016/ink" xmlns:am3d="http://schemas.microsoft.com/office/drawing/2017/model3d" xmlns:o="urn:schemas-microsoft-com:office:office" xmlns:r="http://schemas.openxmlformats.org/officeDocument/2006/relationships" xmlns:m="http://schemas.openxmlformats.org/officeDocument/2006/math" xmlns:v="urn:schemas-microsoft-com:vml" xmlns:wp14="http://schemas.microsoft.com/office/word/2010/wordprocessingDrawing" xmlns:wp="http://schemas.openxmlformats.org/drawingml/2006/wordprocessingDrawing" xmlns:w10="urn:schemas-microsoft-com:office:word" xmlns:w="http://schemas.openxmlformats.org/wordprocessingml/2006/main" xmlns:w14="http://schemas.microsoft.com/office/word/2010/wordml" xmlns:w15="http://schemas.microsoft.com/office/word/2012/wordml" xmlns:w16cex="http://schemas.microsoft.com/office/word/2018/wordml/cex" xmlns:w16cid="http://schemas.microsoft.com/office/word/2016/wordml/cid" xmlns:w16="http://schemas.microsoft.com/office/word/2018/wordml" xmlns:w16se="http://schemas.microsoft.com/office/word/2015/wordml/symex" xmlns:wpg="http://schemas.microsoft.com/office/word/2010/wordprocessingGroup" xmlns:wpi="http://schemas.microsoft.com/office/word/2010/wordprocessingInk" xmlns:wne="http://schemas.microsoft.com/office/word/2006/wordml" xmlns:wps="http://schemas.microsoft.com/office/word/2010/wordprocessingShape" mc:Ignorable="w14 w15 w16se w16cid w16 w16cex wp14">
+  <w:abstractNum w:abstractNumId="0" w15:restartNumberingAfterBreak="0">
+    <w:nsid w:val="5B9B09CC"/>
+    <w:multiLevelType w:val="hybridMultilevel"/>
+    <w:tmpl w:val="47CCBFF2"/>
+    <w:lvl w:ilvl="0" w:tplc="C762A20C">
+      <w:numFmt w:val="bullet"/>
+      <w:lvlText w:val="-"/>
+      <w:lvlJc w:val="left"/>
+      <w:pPr>
+        <w:ind w:left="1060" w:hanging="360"/>
+      </w:pPr>
+      <w:rPr>
+        <w:rFonts w:ascii="Calibri" w:eastAsiaTheme="minorHAnsi" w:hAnsi="Calibri" w:cs="Calibri" w:hint="default"/>
+      </w:rPr>
+    </w:lvl>
+    <w:lvl w:ilvl="1" w:tplc="04140003" w:tentative="1">
+      <w:start w:val="1"/>
+      <w:numFmt w:val="bullet"/>
+      <w:lvlText w:val="o"/>
+      <w:lvlJc w:val="left"/>
+      <w:pPr>
+        <w:ind w:left="1780" w:hanging="360"/>
+      </w:pPr>
+      <w:rPr>
+        <w:rFonts w:ascii="Courier New" w:hAnsi="Courier New" w:cs="Courier New" w:hint="default"/>
+      </w:rPr>
+    </w:lvl>
+    <w:lvl w:ilvl="2" w:tplc="04140005" w:tentative="1">
+      <w:start w:val="1"/>
+      <w:numFmt w:val="bullet"/>
+      <w:lvlText w:val=""/>
+      <w:lvlJc w:val="left"/>
+      <w:pPr>
+        <w:ind w:left="2500" w:hanging="360"/>
+      </w:pPr>
+      <w:rPr>
+        <w:rFonts w:ascii="Wingdings" w:hAnsi="Wingdings" w:hint="default"/>
+      </w:rPr>
+    </w:lvl>
+    <w:lvl w:ilvl="3" w:tplc="04140001" w:tentative="1">
+      <w:start w:val="1"/>
+      <w:numFmt w:val="bullet"/>
+      <w:lvlText w:val=""/>
+      <w:lvlJc w:val="left"/>
+      <w:pPr>
+        <w:ind w:left="3220" w:hanging="360"/>
+      </w:pPr>
+      <w:rPr>
+        <w:rFonts w:ascii="Symbol" w:hAnsi="Symbol" w:hint="default"/>
+      </w:rPr>
+    </w:lvl>
+    <w:lvl w:ilvl="4" w:tplc="04140003" w:tentative="1">
+      <w:start w:val="1"/>
+      <w:numFmt w:val="bullet"/>
+      <w:lvlText w:val="o"/>
+      <w:lvlJc w:val="left"/>
+      <w:pPr>
+        <w:ind w:left="3940" w:hanging="360"/>
+      </w:pPr>
+      <w:rPr>
+        <w:rFonts w:ascii="Courier New" w:hAnsi="Courier New" w:cs="Courier New" w:hint="default"/>
+      </w:rPr>
+    </w:lvl>
+    <w:lvl w:ilvl="5" w:tplc="04140005" w:tentative="1">
+      <w:start w:val="1"/>
+      <w:numFmt w:val="bullet"/>
+      <w:lvlText w:val=""/>
+      <w:lvlJc w:val="left"/>
+      <w:pPr>
+        <w:ind w:left="4660" w:hanging="360"/>
+      </w:pPr>
+      <w:rPr>
+        <w:rFonts w:ascii="Wingdings" w:hAnsi="Wingdings" w:hint="default"/>
+      </w:rPr>
+    </w:lvl>
+    <w:lvl w:ilvl="6" w:tplc="04140001" w:tentative="1">
+      <w:start w:val="1"/>
+      <w:numFmt w:val="bullet"/>
+      <w:lvlText w:val=""/>
+      <w:lvlJc w:val="left"/>
+      <w:pPr>
+        <w:ind w:left="5380" w:hanging="360"/>
+      </w:pPr>
+      <w:rPr>
+        <w:rFonts w:ascii="Symbol" w:hAnsi="Symbol" w:hint="default"/>
+      </w:rPr>
+    </w:lvl>
+    <w:lvl w:ilvl="7" w:tplc="04140003" w:tentative="1">
+      <w:start w:val="1"/>
+      <w:numFmt w:val="bullet"/>
+      <w:lvlText w:val="o"/>
+      <w:lvlJc w:val="left"/>
+      <w:pPr>
+        <w:ind w:left="6100" w:hanging="360"/>
+      </w:pPr>
+      <w:rPr>
+        <w:rFonts w:ascii="Courier New" w:hAnsi="Courier New" w:cs="Courier New" w:hint="default"/>
+      </w:rPr>
+    </w:lvl>
+    <w:lvl w:ilvl="8" w:tplc="04140005" w:tentative="1">
+      <w:start w:val="1"/>
+      <w:numFmt w:val="bullet"/>
+      <w:lvlText w:val=""/>
+      <w:lvlJc w:val="left"/>
+      <w:pPr>
+        <w:ind w:left="6820" w:hanging="360"/>
+      </w:pPr>
+      <w:rPr>
+        <w:rFonts w:ascii="Wingdings" w:hAnsi="Wingdings" w:hint="default"/>
+      </w:rPr>
+    </w:lvl>
+  </w:abstractNum>
+  <w:abstractNum w:abstractNumId="1" w15:restartNumberingAfterBreak="0">
+    <w:nsid w:val="694424B4"/>
+    <w:multiLevelType w:val="hybridMultilevel"/>
+    <w:tmpl w:val="CAC44D02"/>
+    <w:lvl w:ilvl="0" w:tplc="7C9035B4">
+      <w:numFmt w:val="bullet"/>
+      <w:lvlText w:val="-"/>
+      <w:lvlJc w:val="left"/>
+      <w:pPr>
+        <w:ind w:left="720" w:hanging="360"/>
+      </w:pPr>
+      <w:rPr>
+        <w:rFonts w:ascii="Calibri" w:eastAsiaTheme="minorHAnsi" w:hAnsi="Calibri" w:cs="Calibri" w:hint="default"/>
+      </w:rPr>
+    </w:lvl>
+    <w:lvl w:ilvl="1" w:tplc="04140003">
+      <w:start w:val="1"/>
+      <w:numFmt w:val="bullet"/>
+      <w:lvlText w:val="o"/>
+      <w:lvlJc w:val="left"/>
+      <w:pPr>
+        <w:ind w:left="1440" w:hanging="360"/>
+      </w:pPr>
+      <w:rPr>
+        <w:rFonts w:ascii="Courier New" w:hAnsi="Courier New" w:cs="Courier New" w:hint="default"/>
+      </w:rPr>
+    </w:lvl>
+    <w:lvl w:ilvl="2" w:tplc="04140005" w:tentative="1">
+      <w:start w:val="1"/>
+      <w:numFmt w:val="bullet"/>
+      <w:lvlText w:val=""/>
+      <w:lvlJc w:val="left"/>
+      <w:pPr>
+        <w:ind w:left="2160" w:hanging="360"/>
+      </w:pPr>
+      <w:rPr>
+        <w:rFonts w:ascii="Wingdings" w:hAnsi="Wingdings" w:hint="default"/>
+      </w:rPr>
+    </w:lvl>
+    <w:lvl w:ilvl="3" w:tplc="04140001" w:tentative="1">
+      <w:start w:val="1"/>
+      <w:numFmt w:val="bullet"/>
+      <w:lvlText w:val=""/>
+      <w:lvlJc w:val="left"/>
+      <w:pPr>
+        <w:ind w:left="2880" w:hanging="360"/>
+      </w:pPr>
+      <w:rPr>
+        <w:rFonts w:ascii="Symbol" w:hAnsi="Symbol" w:hint="default"/>
+      </w:rPr>
+    </w:lvl>
+    <w:lvl w:ilvl="4" w:tplc="04140003" w:tentative="1">
+      <w:start w:val="1"/>
+      <w:numFmt w:val="bullet"/>
+      <w:lvlText w:val="o"/>
+      <w:lvlJc w:val="left"/>
+      <w:pPr>
+        <w:ind w:left="3600" w:hanging="360"/>
+      </w:pPr>
+      <w:rPr>
+        <w:rFonts w:ascii="Courier New" w:hAnsi="Courier New" w:cs="Courier New" w:hint="default"/>
+      </w:rPr>
+    </w:lvl>
+    <w:lvl w:ilvl="5" w:tplc="04140005" w:tentative="1">
+      <w:start w:val="1"/>
+      <w:numFmt w:val="bullet"/>
+      <w:lvlText w:val=""/>
+      <w:lvlJc w:val="left"/>
+      <w:pPr>
+        <w:ind w:left="4320" w:hanging="360"/>
+      </w:pPr>
+      <w:rPr>
+        <w:rFonts w:ascii="Wingdings" w:hAnsi="Wingdings" w:hint="default"/>
+      </w:rPr>
+    </w:lvl>
+    <w:lvl w:ilvl="6" w:tplc="04140001" w:tentative="1">
+      <w:start w:val="1"/>
+      <w:numFmt w:val="bullet"/>
+      <w:lvlText w:val=""/>
+      <w:lvlJc w:val="left"/>
+      <w:pPr>
+        <w:ind w:left="5040" w:hanging="360"/>
+      </w:pPr>
+      <w:rPr>
+        <w:rFonts w:ascii="Symbol" w:hAnsi="Symbol" w:hint="default"/>
+      </w:rPr>
+    </w:lvl>
+    <w:lvl w:ilvl="7" w:tplc="04140003" w:tentative="1">
+      <w:start w:val="1"/>
+      <w:numFmt w:val="bullet"/>
+      <w:lvlText w:val="o"/>
+      <w:lvlJc w:val="left"/>
+      <w:pPr>
+        <w:ind w:left="5760" w:hanging="360"/>
+      </w:pPr>
+      <w:rPr>
+        <w:rFonts w:ascii="Courier New" w:hAnsi="Courier New" w:cs="Courier New" w:hint="default"/>
+      </w:rPr>
+    </w:lvl>
+    <w:lvl w:ilvl="8" w:tplc="04140005" w:tentative="1">
+      <w:start w:val="1"/>
+      <w:numFmt w:val="bullet"/>
+      <w:lvlText w:val=""/>
+      <w:lvlJc w:val="left"/>
+      <w:pPr>
+        <w:ind w:left="6480" w:hanging="360"/>
+      </w:pPr>
+      <w:rPr>
+        <w:rFonts w:ascii="Wingdings" w:hAnsi="Wingdings" w:hint="default"/>
+      </w:rPr>
+    </w:lvl>
+  </w:abstractNum>
+  <w:num w:numId="1">
+    <w:abstractNumId w:val="0"/>
+  </w:num>
+  <w:num w:numId="2">
+    <w:abstractNumId w:val="1"/>
+  </w:num>
+</w:numbering>
 </file>
 
 <file path=word/styles.xml><?xml version="1.0" encoding="utf-8"?>
@@ -1207,6 +2494,44 @@
     <w:semiHidden/>
     <w:unhideWhenUsed/>
   </w:style>
+  <w:style w:type="paragraph" w:styleId="Listeavsnitt">
+    <w:name w:val="List Paragraph"/>
+    <w:basedOn w:val="Normal"/>
+    <w:uiPriority w:val="34"/>
+    <w:qFormat/>
+    <w:rsid w:val="006F6DEA"/>
+    <w:pPr>
+      <w:ind w:left="720"/>
+      <w:contextualSpacing/>
+    </w:pPr>
+  </w:style>
+  <w:style w:type="paragraph" w:styleId="HTML-forhndsformatert">
+    <w:name w:val="HTML Preformatted"/>
+    <w:basedOn w:val="Normal"/>
+    <w:link w:val="HTML-forhndsformatertTegn"/>
+    <w:uiPriority w:val="99"/>
+    <w:semiHidden/>
+    <w:unhideWhenUsed/>
+    <w:rsid w:val="00772606"/>
+    <w:rPr>
+      <w:rFonts w:ascii="Consolas" w:hAnsi="Consolas"/>
+      <w:sz w:val="20"/>
+      <w:szCs w:val="20"/>
+    </w:rPr>
+  </w:style>
+  <w:style w:type="character" w:customStyle="1" w:styleId="HTML-forhndsformatertTegn">
+    <w:name w:val="HTML-forhåndsformatert Tegn"/>
+    <w:basedOn w:val="Standardskriftforavsnitt"/>
+    <w:link w:val="HTML-forhndsformatert"/>
+    <w:uiPriority w:val="99"/>
+    <w:semiHidden/>
+    <w:rsid w:val="00772606"/>
+    <w:rPr>
+      <w:rFonts w:ascii="Consolas" w:hAnsi="Consolas"/>
+      <w:sz w:val="20"/>
+      <w:szCs w:val="20"/>
+    </w:rPr>
+  </w:style>
 </w:styles>
 </file>
 
